--- a/text/Proposal.docx
+++ b/text/Proposal.docx
@@ -8,45 +8,118 @@
         <w:rPr>
           <w:b/>
           <w:bCs/>
-          <w:sz w:val="28"/>
-          <w:szCs w:val="28"/>
-        </w:rPr>
-      </w:pPr>
-      <w:r>
-        <w:rPr>
-          <w:b/>
-          <w:bCs/>
-          <w:sz w:val="28"/>
-          <w:szCs w:val="28"/>
-        </w:rPr>
-        <w:t>Evidence of Crude Oil</w:t>
-      </w:r>
-      <w:r>
-        <w:rPr>
-          <w:b/>
-          <w:bCs/>
-          <w:sz w:val="28"/>
-          <w:szCs w:val="28"/>
-        </w:rPr>
-        <w:t xml:space="preserve"> Financialization </w:t>
-      </w:r>
-      <w:r>
-        <w:rPr>
-          <w:b/>
-          <w:bCs/>
-          <w:sz w:val="28"/>
-          <w:szCs w:val="28"/>
-        </w:rPr>
-        <w:t xml:space="preserve">from </w:t>
-      </w:r>
-      <w:r>
-        <w:rPr>
-          <w:b/>
-          <w:bCs/>
-          <w:sz w:val="28"/>
-          <w:szCs w:val="28"/>
-        </w:rPr>
-        <w:t>An Exogenous Shock Perspective</w:t>
+          <w:sz w:val="32"/>
+          <w:szCs w:val="32"/>
+        </w:rPr>
+      </w:pPr>
+      <w:r>
+        <w:rPr>
+          <w:b/>
+          <w:bCs/>
+          <w:sz w:val="32"/>
+          <w:szCs w:val="32"/>
+        </w:rPr>
+        <w:t xml:space="preserve">Financialization </w:t>
+      </w:r>
+      <w:r>
+        <w:rPr>
+          <w:b/>
+          <w:bCs/>
+          <w:sz w:val="32"/>
+          <w:szCs w:val="32"/>
+        </w:rPr>
+        <w:t>and</w:t>
+      </w:r>
+      <w:r>
+        <w:rPr>
+          <w:b/>
+          <w:bCs/>
+          <w:sz w:val="32"/>
+          <w:szCs w:val="32"/>
+        </w:rPr>
+        <w:t xml:space="preserve"> </w:t>
+      </w:r>
+      <w:r>
+        <w:rPr>
+          <w:b/>
+          <w:bCs/>
+          <w:sz w:val="32"/>
+          <w:szCs w:val="32"/>
+        </w:rPr>
+        <w:t xml:space="preserve">the Impact of </w:t>
+      </w:r>
+      <w:r>
+        <w:rPr>
+          <w:b/>
+          <w:bCs/>
+          <w:sz w:val="32"/>
+          <w:szCs w:val="32"/>
+        </w:rPr>
+        <w:t xml:space="preserve">Exogenous </w:t>
+      </w:r>
+      <w:r>
+        <w:rPr>
+          <w:b/>
+          <w:bCs/>
+          <w:sz w:val="32"/>
+          <w:szCs w:val="32"/>
+        </w:rPr>
+        <w:t xml:space="preserve">Uncertainty </w:t>
+      </w:r>
+      <w:r>
+        <w:rPr>
+          <w:b/>
+          <w:bCs/>
+          <w:sz w:val="32"/>
+          <w:szCs w:val="32"/>
+        </w:rPr>
+        <w:t>on</w:t>
+      </w:r>
+      <w:r>
+        <w:rPr>
+          <w:b/>
+          <w:bCs/>
+          <w:sz w:val="32"/>
+          <w:szCs w:val="32"/>
+        </w:rPr>
+        <w:t xml:space="preserve"> </w:t>
+      </w:r>
+      <w:r>
+        <w:rPr>
+          <w:b/>
+          <w:bCs/>
+          <w:sz w:val="32"/>
+          <w:szCs w:val="32"/>
+        </w:rPr>
+        <w:t>Crude Oil</w:t>
+      </w:r>
+      <w:r>
+        <w:rPr>
+          <w:b/>
+          <w:bCs/>
+          <w:sz w:val="32"/>
+          <w:szCs w:val="32"/>
+        </w:rPr>
+        <w:t xml:space="preserve"> Futures</w:t>
+      </w:r>
+    </w:p>
+    <w:p>
+      <w:pPr>
+        <w:jc w:val="center"/>
+      </w:pPr>
+      <w:r>
+        <w:t xml:space="preserve">Tony </w:t>
+      </w:r>
+      <w:proofErr w:type="spellStart"/>
+      <w:r>
+        <w:t>Zitang</w:t>
+      </w:r>
+      <w:proofErr w:type="spellEnd"/>
+      <w:r>
+        <w:t xml:space="preserve"> </w:t>
+      </w:r>
+      <w:r>
+        <w:t>Chen</w:t>
       </w:r>
     </w:p>
     <w:p>
@@ -69,7 +142,13 @@
         <w:t xml:space="preserve">The sharp oil price rise from </w:t>
       </w:r>
       <w:r>
-        <w:t>2003 to 2008 has often been attributed to the role of speculation</w:t>
+        <w:t>2003 to 2008 has often been attributed</w:t>
+      </w:r>
+      <w:r>
+        <w:t xml:space="preserve"> by academics and policy makers</w:t>
+      </w:r>
+      <w:r>
+        <w:t xml:space="preserve"> to the role of speculation</w:t>
       </w:r>
       <w:r>
         <w:rPr>
@@ -78,7 +157,13 @@
         <w:footnoteReference w:id="1"/>
       </w:r>
       <w:r>
-        <w:t xml:space="preserve"> driven by a gradual acceptance of </w:t>
+        <w:t xml:space="preserve"> driven by </w:t>
+      </w:r>
+      <w:r>
+        <w:t>institutional investors’</w:t>
+      </w:r>
+      <w:r>
+        <w:t xml:space="preserve"> gradual acceptance of </w:t>
       </w:r>
       <w:r>
         <w:t>oil</w:t>
@@ -87,19 +172,27 @@
         <w:t xml:space="preserve"> </w:t>
       </w:r>
       <w:r>
-        <w:t>futures</w:t>
-      </w:r>
-      <w:r>
-        <w:t xml:space="preserve"> by </w:t>
-      </w:r>
-      <w:r>
-        <w:t xml:space="preserve">institutional </w:t>
-      </w:r>
-      <w:r>
-        <w:t xml:space="preserve">investors </w:t>
-      </w:r>
-      <w:r>
-        <w:t xml:space="preserve">in a process known as financialization (Masters, 2008; Tang and Xiong, 2012; Hamilton </w:t>
+        <w:t>derivatives</w:t>
+      </w:r>
+      <w:r>
+        <w:t xml:space="preserve"> </w:t>
+      </w:r>
+      <w:r>
+        <w:t xml:space="preserve">in a process known as financialization (Masters, 2008; </w:t>
+      </w:r>
+      <w:r>
+        <w:t xml:space="preserve">Brown and Sarkozy, 2009; </w:t>
+      </w:r>
+      <w:r>
+        <w:t xml:space="preserve">Tang and </w:t>
+      </w:r>
+      <w:proofErr w:type="spellStart"/>
+      <w:r>
+        <w:t>Xiong</w:t>
+      </w:r>
+      <w:proofErr w:type="spellEnd"/>
+      <w:r>
+        <w:t xml:space="preserve">, 2012; Hamilton </w:t>
       </w:r>
       <w:r>
         <w:t>and</w:t>
@@ -120,10 +213,13 @@
         <w:t>speculation</w:t>
       </w:r>
       <w:r>
+        <w:t>’s impact</w:t>
+      </w:r>
+      <w:r>
         <w:t>, with many academics questioning whether financialization</w:t>
       </w:r>
       <w:r>
-        <w:t xml:space="preserve"> or cyclical changes in fundamentals</w:t>
+        <w:t xml:space="preserve"> or fundamentals</w:t>
       </w:r>
       <w:r>
         <w:t xml:space="preserve"> </w:t>
@@ -140,131 +236,189 @@
       <w:r>
         <w:t xml:space="preserve"> (</w:t>
       </w:r>
-      <w:r>
-        <w:t>Buyuksahin and Harris</w:t>
-      </w:r>
+      <w:proofErr w:type="spellStart"/>
+      <w:r>
+        <w:t>Buyuksahin</w:t>
+      </w:r>
+      <w:proofErr w:type="spellEnd"/>
+      <w:r>
+        <w:t xml:space="preserve"> and Harris </w:t>
+      </w:r>
+      <w:r>
+        <w:t xml:space="preserve">2011; </w:t>
+      </w:r>
+      <w:r>
+        <w:t>Fattouh, Kilian, and Mahadeva</w:t>
+      </w:r>
+      <w:r>
+        <w:t>, 2013). Although it is hard to pin down the exact effects of financialization</w:t>
+      </w:r>
+      <w:r>
+        <w:t xml:space="preserve">, </w:t>
+      </w:r>
+      <w:r>
+        <w:t xml:space="preserve">literature suggests that </w:t>
+      </w:r>
+      <w:r>
+        <w:t xml:space="preserve">commodities have turned from an asset class for investors to diversify from the equity market (Gorton and </w:t>
+      </w:r>
+      <w:proofErr w:type="spellStart"/>
+      <w:r>
+        <w:t>Rouwenhorst</w:t>
+      </w:r>
+      <w:proofErr w:type="spellEnd"/>
+      <w:r>
+        <w:t xml:space="preserve">, 2006) to being increasingly </w:t>
+      </w:r>
+      <w:r>
+        <w:t>correlated with the equity market (</w:t>
+      </w:r>
+      <w:proofErr w:type="spellStart"/>
+      <w:r>
+        <w:t>Buyuksahin</w:t>
+      </w:r>
+      <w:proofErr w:type="spellEnd"/>
+      <w:r>
+        <w:t xml:space="preserve"> and</w:t>
+      </w:r>
+      <w:r>
+        <w:t xml:space="preserve"> Robe</w:t>
+      </w:r>
+      <w:r>
+        <w:t xml:space="preserve">, </w:t>
+      </w:r>
+      <w:r>
+        <w:t>2014</w:t>
+      </w:r>
+      <w:r>
+        <w:t xml:space="preserve">). </w:t>
+      </w:r>
+      <w:r>
+        <w:t xml:space="preserve">Given the reliance of the global energy market on petroleum products, the changing price behaviour of crude oil has significant implications across society from policy makers to businesses. The financialization of the oil market may also be of interest to </w:t>
+      </w:r>
+      <w:r>
+        <w:t>academics studying the dynamic of risk or pricing mechanisms, since commodities is one of the few assets classes that financialized in the 21</w:t>
+      </w:r>
+      <w:r>
+        <w:rPr>
+          <w:vertAlign w:val="superscript"/>
+        </w:rPr>
+        <w:t>st</w:t>
+      </w:r>
+      <w:r>
+        <w:t xml:space="preserve"> century.</w:t>
+      </w:r>
+    </w:p>
+    <w:p>
+      <w:r>
+        <w:lastRenderedPageBreak/>
+        <w:t xml:space="preserve">Strong evidence of time-varying </w:t>
+      </w:r>
+      <w:r>
+        <w:t xml:space="preserve">commodity </w:t>
+      </w:r>
+      <w:r>
+        <w:t xml:space="preserve">futures risk premium attributed to financialization has emerged recently in the literature (Baumeister and Kilian, 2016), which </w:t>
+      </w:r>
+      <w:r>
+        <w:t>includes a gradual increase in equity risk premium</w:t>
+      </w:r>
+      <w:r>
+        <w:t xml:space="preserve"> (</w:t>
+      </w:r>
+      <w:r>
+        <w:t xml:space="preserve">Cheng, Kirilenko &amp; </w:t>
+      </w:r>
+      <w:proofErr w:type="spellStart"/>
+      <w:r>
+        <w:t>Xiong</w:t>
+      </w:r>
+      <w:proofErr w:type="spellEnd"/>
+      <w:r>
+        <w:t xml:space="preserve"> 2013</w:t>
+      </w:r>
+      <w:r>
+        <w:t xml:space="preserve">; </w:t>
+      </w:r>
+      <w:r>
+        <w:t xml:space="preserve">Boons, de </w:t>
+      </w:r>
+      <w:proofErr w:type="spellStart"/>
+      <w:r>
+        <w:t>Roon</w:t>
+      </w:r>
+      <w:proofErr w:type="spellEnd"/>
+      <w:r>
+        <w:t xml:space="preserve"> and </w:t>
+      </w:r>
+      <w:proofErr w:type="spellStart"/>
+      <w:r>
+        <w:t>Szymanowska</w:t>
+      </w:r>
+      <w:proofErr w:type="spellEnd"/>
+      <w:r>
+        <w:t xml:space="preserve">, 2014; </w:t>
+      </w:r>
+      <w:proofErr w:type="spellStart"/>
+      <w:r>
+        <w:t>Isleimeyyeh</w:t>
+      </w:r>
+      <w:proofErr w:type="spellEnd"/>
+      <w:r>
+        <w:t xml:space="preserve">, </w:t>
+      </w:r>
+      <w:r>
+        <w:t>2019</w:t>
+      </w:r>
+      <w:r>
+        <w:t xml:space="preserve">). </w:t>
+      </w:r>
+      <w:r>
+        <w:t xml:space="preserve">While </w:t>
+      </w:r>
+      <w:r>
+        <w:t xml:space="preserve">Cheng, Kirilenko &amp; </w:t>
+      </w:r>
+      <w:proofErr w:type="spellStart"/>
+      <w:r>
+        <w:t>Xiong</w:t>
+      </w:r>
+      <w:proofErr w:type="spellEnd"/>
       <w:r>
         <w:t xml:space="preserve"> </w:t>
       </w:r>
       <w:r>
-        <w:t xml:space="preserve">2011; </w:t>
-      </w:r>
-      <w:r>
-        <w:t>Fattouh, Kilian, and Mahadeva</w:t>
-      </w:r>
-      <w:r>
-        <w:t>, 2013). Although it is hard to pin down the exact effects of financialization</w:t>
-      </w:r>
-      <w:r>
-        <w:t xml:space="preserve">, </w:t>
-      </w:r>
-      <w:r>
-        <w:t xml:space="preserve">literature suggests that </w:t>
-      </w:r>
-      <w:r>
-        <w:t xml:space="preserve">commodities have turned from an asset class for investors to diversify from the equity market (Gorton and Rouwenhorst, 2006) to being increasingly </w:t>
-      </w:r>
-      <w:r>
-        <w:t>correlated with the equity market (</w:t>
-      </w:r>
-      <w:r>
-        <w:t>Buyuksahin</w:t>
+        <w:t xml:space="preserve">(2013) </w:t>
+      </w:r>
+      <w:r>
+        <w:t>has used the VIX index to approximate traders’ risk appetite</w:t>
+      </w:r>
+      <w:r>
+        <w:t xml:space="preserve"> for agricultural commodities</w:t>
+      </w:r>
+      <w:r>
+        <w:t>,</w:t>
+      </w:r>
+      <w:r>
+        <w:t xml:space="preserve"> I believe</w:t>
+      </w:r>
+      <w:r>
+        <w:t xml:space="preserve"> no direct analysis between equity </w:t>
+      </w:r>
+      <w:r>
+        <w:t>risk</w:t>
       </w:r>
       <w:r>
         <w:t xml:space="preserve"> and</w:t>
       </w:r>
       <w:r>
-        <w:t xml:space="preserve"> Robe</w:t>
-      </w:r>
-      <w:r>
-        <w:t xml:space="preserve">, </w:t>
-      </w:r>
-      <w:r>
-        <w:t>2014</w:t>
-      </w:r>
-      <w:r>
-        <w:t xml:space="preserve">). </w:t>
-      </w:r>
-    </w:p>
-    <w:p>
-      <w:r>
-        <w:t xml:space="preserve">Strong evidence of time-varying </w:t>
-      </w:r>
-      <w:r>
-        <w:t xml:space="preserve">commodity </w:t>
-      </w:r>
-      <w:r>
-        <w:t xml:space="preserve">futures risk premium attributed to financialization has emerged recently in the literature (Baumeister and Kilian, 2016), which extends to </w:t>
-      </w:r>
-      <w:r>
-        <w:t>equity risk appetite</w:t>
-      </w:r>
-      <w:r>
-        <w:t xml:space="preserve"> (</w:t>
-      </w:r>
-      <w:r>
-        <w:t>Cheng, Kirilenko &amp; Xiong 2013</w:t>
-      </w:r>
-      <w:r>
-        <w:t xml:space="preserve">; </w:t>
-      </w:r>
-      <w:r>
-        <w:t xml:space="preserve">Boons, de Roon and </w:t>
-      </w:r>
-      <w:r>
-        <w:t>Szymanowska</w:t>
-      </w:r>
-      <w:r>
-        <w:t xml:space="preserve">, 2014; </w:t>
-      </w:r>
-      <w:r>
-        <w:t>Isleimeyyeh</w:t>
-      </w:r>
-      <w:r>
-        <w:t xml:space="preserve">, forthcoming). </w:t>
-      </w:r>
-      <w:r>
-        <w:t xml:space="preserve">While </w:t>
-      </w:r>
-      <w:r>
-        <w:t xml:space="preserve">Cheng, Kirilenko &amp; Xiong </w:t>
-      </w:r>
-      <w:r>
-        <w:t xml:space="preserve">(2013) </w:t>
-      </w:r>
-      <w:r>
-        <w:t>has used the VIX index to approximate traders’ risk appetite</w:t>
-      </w:r>
-      <w:r>
-        <w:t xml:space="preserve"> for agricultural commodities</w:t>
-      </w:r>
-      <w:r>
-        <w:t>,</w:t>
-      </w:r>
-      <w:r>
-        <w:t xml:space="preserve"> I believe</w:t>
-      </w:r>
-      <w:r>
-        <w:t xml:space="preserve"> no direct analysis between equity </w:t>
-      </w:r>
-      <w:r>
-        <w:t>risk</w:t>
-      </w:r>
-      <w:r>
-        <w:t xml:space="preserve"> and</w:t>
-      </w:r>
-      <w:r>
         <w:t xml:space="preserve"> the oil market has been conducted. My proposed research will give evidence </w:t>
       </w:r>
       <w:r>
         <w:t>on</w:t>
       </w:r>
       <w:r>
-        <w:t xml:space="preserve"> the effect </w:t>
-      </w:r>
-      <w:r>
-        <w:lastRenderedPageBreak/>
-        <w:t>of</w:t>
+        <w:t xml:space="preserve"> the effect of</w:t>
       </w:r>
       <w:r>
         <w:t xml:space="preserve"> (perceived)</w:t>
@@ -297,7 +451,19 @@
         <w:t>directly inferring</w:t>
       </w:r>
       <w:r>
-        <w:t xml:space="preserve"> the impact of stock market risk on </w:t>
+        <w:t xml:space="preserve"> the </w:t>
+      </w:r>
+      <w:r>
+        <w:t xml:space="preserve">time-varying </w:t>
+      </w:r>
+      <w:r>
+        <w:t xml:space="preserve">impact of </w:t>
+      </w:r>
+      <w:r>
+        <w:t>equity</w:t>
+      </w:r>
+      <w:r>
+        <w:t xml:space="preserve"> risk on </w:t>
       </w:r>
       <w:r>
         <w:t>crude</w:t>
@@ -388,12 +554,281 @@
           <w:b/>
           <w:bCs/>
         </w:rPr>
-        <w:t>Scope</w:t>
-      </w:r>
-    </w:p>
-    <w:p>
-      <w:r>
-        <w:t>For my independent variable I will limit the uncertainty indices used to mainly the VIX, though will also explore EPU and GPR indices. I intend to include the VIX3M as part of my robustness check.</w:t>
+        <w:t>Purpose &amp; Aims</w:t>
+      </w:r>
+    </w:p>
+    <w:p>
+      <w:pPr>
+        <w:pStyle w:val="ListParagraph"/>
+        <w:numPr>
+          <w:ilvl w:val="0"/>
+          <w:numId w:val="2"/>
+        </w:numPr>
+      </w:pPr>
+      <w:r>
+        <w:t>Find whether there is an increased link between equity market uncertainty</w:t>
+      </w:r>
+      <w:r>
+        <w:t xml:space="preserve"> (volatility)</w:t>
+      </w:r>
+      <w:r>
+        <w:t xml:space="preserve"> and crude oil returns as </w:t>
+      </w:r>
+      <w:r>
+        <w:t xml:space="preserve">equity </w:t>
+      </w:r>
+      <w:r>
+        <w:t>risk premi</w:t>
+      </w:r>
+      <w:r>
+        <w:t>um</w:t>
+      </w:r>
+      <w:r>
+        <w:t xml:space="preserve"> literature suggests</w:t>
+      </w:r>
+    </w:p>
+    <w:p>
+      <w:pPr>
+        <w:pStyle w:val="ListParagraph"/>
+        <w:numPr>
+          <w:ilvl w:val="0"/>
+          <w:numId w:val="2"/>
+        </w:numPr>
+      </w:pPr>
+      <w:r>
+        <w:t>Apply the Kalman filter algorithm to give a clearer picture on the time-varying nature of equity risk than current panel regressions</w:t>
+      </w:r>
+    </w:p>
+    <w:p>
+      <w:pPr>
+        <w:pStyle w:val="ListParagraph"/>
+        <w:numPr>
+          <w:ilvl w:val="0"/>
+          <w:numId w:val="2"/>
+        </w:numPr>
+      </w:pPr>
+      <w:r>
+        <w:t>Explore the application of the methodology to other measures of risk such as geopolitical risk and economic policy uncertainty</w:t>
+      </w:r>
+    </w:p>
+    <w:p>
+      <w:pPr>
+        <w:rPr>
+          <w:b/>
+          <w:bCs/>
+        </w:rPr>
+      </w:pPr>
+      <w:r>
+        <w:rPr>
+          <w:b/>
+          <w:bCs/>
+        </w:rPr>
+        <w:lastRenderedPageBreak/>
+        <w:t>Significance</w:t>
+      </w:r>
+    </w:p>
+    <w:p>
+      <w:r>
+        <w:t xml:space="preserve">My proposed research will be significant in giving evidence to either support or </w:t>
+      </w:r>
+      <w:r>
+        <w:t>question</w:t>
+      </w:r>
+      <w:r>
+        <w:t xml:space="preserve"> the claim that equity risk premium has increased in oil futures, most recently advanced by </w:t>
+      </w:r>
+      <w:proofErr w:type="spellStart"/>
+      <w:r>
+        <w:t>Isleimeyyeh</w:t>
+      </w:r>
+      <w:proofErr w:type="spellEnd"/>
+      <w:r>
+        <w:t xml:space="preserve"> </w:t>
+      </w:r>
+      <w:r>
+        <w:t>(</w:t>
+      </w:r>
+      <w:r>
+        <w:t>2019</w:t>
+      </w:r>
+      <w:r>
+        <w:t xml:space="preserve">). Risk premium measures the excess return demanded by the market for exposure to a certain variable, and current literature has been focused on the changing coefficient (beta) of </w:t>
+      </w:r>
+      <w:r>
+        <w:t xml:space="preserve">equity returns in a linear equation describing crude returns. My research will </w:t>
+      </w:r>
+      <w:r>
+        <w:t>directly test</w:t>
+      </w:r>
+      <w:r>
+        <w:t xml:space="preserve"> the link between volatility in the equity market and crude returns</w:t>
+      </w:r>
+      <w:r>
+        <w:t xml:space="preserve"> using an impulse response regression</w:t>
+      </w:r>
+      <w:r>
+        <w:t xml:space="preserve"> between crude returns and </w:t>
+      </w:r>
+      <w:r>
+        <w:t xml:space="preserve">shocks in </w:t>
+      </w:r>
+      <w:r>
+        <w:t>the VIX</w:t>
+      </w:r>
+      <w:r>
+        <w:t>.</w:t>
+      </w:r>
+      <w:r>
+        <w:rPr>
+          <w:rStyle w:val="FootnoteReference"/>
+        </w:rPr>
+        <w:footnoteReference w:id="2"/>
+      </w:r>
+      <w:r>
+        <w:t xml:space="preserve"> Since the VIX is t</w:t>
+      </w:r>
+      <w:r>
+        <w:t>echnically</w:t>
+      </w:r>
+      <w:r>
+        <w:t xml:space="preserve"> </w:t>
+      </w:r>
+      <w:r>
+        <w:t xml:space="preserve">the </w:t>
+      </w:r>
+      <w:r>
+        <w:t>expectation of 30-day S&amp;P 500 volatility derived from the options market (CBOE, 2021), it is also a measure of equity market uncertainty</w:t>
+      </w:r>
+      <w:r>
+        <w:t xml:space="preserve"> (expected volatility) formed by options traders</w:t>
+      </w:r>
+      <w:r>
+        <w:t xml:space="preserve">, and I will see if my methodology can be extended to other </w:t>
+      </w:r>
+      <w:r>
+        <w:t>forms of perceived uncertainty</w:t>
+      </w:r>
+      <w:r>
+        <w:t xml:space="preserve"> as well such as </w:t>
+      </w:r>
+      <w:r>
+        <w:t xml:space="preserve">geopolitical risk and </w:t>
+      </w:r>
+      <w:r>
+        <w:t>economic policy uncertainty</w:t>
+      </w:r>
+      <w:r>
+        <w:t xml:space="preserve"> – though there might be endogenous variables at play for these latter measures.</w:t>
+      </w:r>
+    </w:p>
+    <w:p>
+      <w:r>
+        <w:t>My research also hopes to give a clearer picture of the changing relationship between equity uncertainty and crude returns by using the Kalman filter to estimate time-varying responses at a granular level. The use of the Kalman filter in constructing time-varying estimates of risk has already been established in general risk premia literature (</w:t>
+      </w:r>
+      <w:r>
+        <w:t>Faff, Hillier and Hillier, 2003; Renzi-Ricci, 2016</w:t>
+      </w:r>
+      <w:r>
+        <w:t xml:space="preserve">), though I </w:t>
+      </w:r>
+      <w:r>
+        <w:t>have not come across any applications to estimat</w:t>
+      </w:r>
+      <w:r>
+        <w:t>ing</w:t>
+      </w:r>
+      <w:r>
+        <w:t xml:space="preserve"> impulse response.</w:t>
+      </w:r>
+      <w:r>
+        <w:t xml:space="preserve"> I believe that the Kalman filter will be an improvement on naïve techniques such as panel regression </w:t>
+      </w:r>
+      <w:r>
+        <w:lastRenderedPageBreak/>
+        <w:t>in documenting the time-varying nature of responses, demonstrated by Renzi-Ricci (2016).</w:t>
+      </w:r>
+    </w:p>
+    <w:p>
+      <w:r>
+        <w:rPr>
+          <w:b/>
+          <w:bCs/>
+        </w:rPr>
+        <w:t>Literature Review</w:t>
+      </w:r>
+    </w:p>
+    <w:p>
+      <w:pPr>
+        <w:pStyle w:val="ListParagraph"/>
+        <w:numPr>
+          <w:ilvl w:val="0"/>
+          <w:numId w:val="3"/>
+        </w:numPr>
+      </w:pPr>
+      <w:r>
+        <w:t>Overview of speculation and financialization</w:t>
+      </w:r>
+    </w:p>
+    <w:p>
+      <w:pPr>
+        <w:pStyle w:val="ListParagraph"/>
+        <w:numPr>
+          <w:ilvl w:val="0"/>
+          <w:numId w:val="3"/>
+        </w:numPr>
+      </w:pPr>
+      <w:r>
+        <w:t>Risk premia in the commodity market, in particular equity risk premium</w:t>
+      </w:r>
+    </w:p>
+    <w:p>
+      <w:pPr>
+        <w:pStyle w:val="ListParagraph"/>
+        <w:numPr>
+          <w:ilvl w:val="0"/>
+          <w:numId w:val="3"/>
+        </w:numPr>
+      </w:pPr>
+      <w:r>
+        <w:t>Construction of the VIX – difference between perceived and realized volatility</w:t>
+      </w:r>
+    </w:p>
+    <w:p>
+      <w:pPr>
+        <w:pStyle w:val="ListParagraph"/>
+        <w:numPr>
+          <w:ilvl w:val="0"/>
+          <w:numId w:val="3"/>
+        </w:numPr>
+      </w:pPr>
+      <w:r>
+        <w:t>Alternative indices for macro uncertainty (EPU, GPR)</w:t>
+      </w:r>
+    </w:p>
+    <w:p>
+      <w:pPr>
+        <w:rPr>
+          <w:b/>
+          <w:bCs/>
+        </w:rPr>
+      </w:pPr>
+      <w:r>
+        <w:rPr>
+          <w:b/>
+          <w:bCs/>
+        </w:rPr>
+        <w:t>Methodology</w:t>
+      </w:r>
+    </w:p>
+    <w:p>
+      <w:r>
+        <w:t xml:space="preserve">For my independent variable I will limit the uncertainty indices used to mainly the VIX, though will also explore EPU and GPR indices. I intend to include the VIX3M </w:t>
+      </w:r>
+      <w:r>
+        <w:t xml:space="preserve">and actual realised S&amp;P 500 volatility </w:t>
+      </w:r>
+      <w:r>
+        <w:t>as part of my robustness check.</w:t>
       </w:r>
     </w:p>
     <w:p>
@@ -404,6 +839,521 @@
         <w:t xml:space="preserve"> use WTI futures of maturity 1M. Spot and 3M futures will be used for robustness checks.</w:t>
       </w:r>
     </w:p>
+    <w:p>
+      <w:r>
+        <w:t>When starting my research, I will first consider the merits of</w:t>
+      </w:r>
+      <w:r>
+        <w:t xml:space="preserve"> DL, ARDL and VAR</w:t>
+      </w:r>
+      <w:r>
+        <w:t xml:space="preserve"> impulse response functions discussed by Kilian (2008). I intend to use the </w:t>
+      </w:r>
+      <w:r>
+        <w:t>DL</w:t>
+      </w:r>
+      <w:r>
+        <w:t xml:space="preserve"> model </w:t>
+      </w:r>
+      <w:r>
+        <w:t xml:space="preserve">due to difficulties in building an auto-regressive Kalman filter algorithm. However, a comparison will be made between the ARDL and DL specifications </w:t>
+      </w:r>
+      <w:r>
+        <w:t>before moving onto time-varying estimation</w:t>
+      </w:r>
+      <w:r>
+        <w:t>.</w:t>
+      </w:r>
+    </w:p>
+    <w:p>
+      <w:r>
+        <w:t xml:space="preserve">Finally, I will need to implement a Kalman filter algorithm to estimate the impulse response at each month to visualize changes over time. State space assumptions and shortcomings of the Kalman filter explored in </w:t>
+      </w:r>
+      <w:r>
+        <w:t>Faff, Hillier and Hillier</w:t>
+      </w:r>
+      <w:r>
+        <w:t xml:space="preserve"> (</w:t>
+      </w:r>
+      <w:r>
+        <w:t>2003</w:t>
+      </w:r>
+      <w:r>
+        <w:t>) will be discussed.</w:t>
+      </w:r>
+    </w:p>
+    <w:p>
+      <w:pPr>
+        <w:rPr>
+          <w:b/>
+          <w:bCs/>
+        </w:rPr>
+      </w:pPr>
+      <w:r>
+        <w:rPr>
+          <w:b/>
+          <w:bCs/>
+        </w:rPr>
+        <w:lastRenderedPageBreak/>
+        <w:t>Timeline</w:t>
+      </w:r>
+    </w:p>
+    <w:p>
+      <w:r>
+        <w:t>Not sure how much I need to get done by week 10, but should have a skeleton literature review ready. Data collection and exploratory analysis is complete.</w:t>
+      </w:r>
+    </w:p>
+    <w:p>
+      <w:pPr>
+        <w:rPr>
+          <w:b/>
+          <w:bCs/>
+        </w:rPr>
+      </w:pPr>
+      <w:r>
+        <w:rPr>
+          <w:b/>
+          <w:bCs/>
+        </w:rPr>
+        <w:t>Expected Outcomes</w:t>
+      </w:r>
+    </w:p>
+    <w:p>
+      <w:r>
+        <w:t>I expect a negative relationship between equity uncertainty and crude returns overall. Having done a naïve exploratory analysis, I also expect a strengthening of this negative relationship over time.</w:t>
+      </w:r>
+    </w:p>
+    <w:p>
+      <w:pPr>
+        <w:rPr>
+          <w:b/>
+          <w:bCs/>
+        </w:rPr>
+      </w:pPr>
+      <w:r>
+        <w:rPr>
+          <w:b/>
+          <w:bCs/>
+        </w:rPr>
+        <w:t>References</w:t>
+      </w:r>
+    </w:p>
+    <w:p>
+      <w:r>
+        <w:t xml:space="preserve">Baumeister, C., &amp; Kilian, L. (2015). General Approach to Recovering Market Expectations from Futures Prices </w:t>
+      </w:r>
+      <w:proofErr w:type="gramStart"/>
+      <w:r>
+        <w:t>With</w:t>
+      </w:r>
+      <w:proofErr w:type="gramEnd"/>
+      <w:r>
+        <w:t xml:space="preserve"> an Application to Crude oil. </w:t>
+      </w:r>
+      <w:r>
+        <w:rPr>
+          <w:i/>
+          <w:iCs/>
+        </w:rPr>
+        <w:t>Working Paper</w:t>
+      </w:r>
+      <w:r>
+        <w:t>.</w:t>
+      </w:r>
+    </w:p>
+    <w:p>
+      <w:r>
+        <w:t xml:space="preserve">Boons, M., de </w:t>
+      </w:r>
+      <w:proofErr w:type="spellStart"/>
+      <w:r>
+        <w:t>Roon</w:t>
+      </w:r>
+      <w:proofErr w:type="spellEnd"/>
+      <w:r>
+        <w:t xml:space="preserve">, F., &amp; </w:t>
+      </w:r>
+      <w:proofErr w:type="spellStart"/>
+      <w:r>
+        <w:t>Szymanowska</w:t>
+      </w:r>
+      <w:proofErr w:type="spellEnd"/>
+      <w:r>
+        <w:t xml:space="preserve">, M. (2014). The Price of Commodity Risk in Stock and Futures Markets. </w:t>
+      </w:r>
+      <w:r>
+        <w:rPr>
+          <w:i/>
+          <w:iCs/>
+        </w:rPr>
+        <w:t>Working Paper</w:t>
+      </w:r>
+      <w:r>
+        <w:t>.</w:t>
+      </w:r>
+    </w:p>
+    <w:p>
+      <w:r>
+        <w:t xml:space="preserve">Brown G, Sarkozy N. (2009). Oil prices need government supervision. </w:t>
+      </w:r>
+      <w:r>
+        <w:rPr>
+          <w:i/>
+          <w:iCs/>
+        </w:rPr>
+        <w:t>The Wall Street J.</w:t>
+      </w:r>
+      <w:r>
+        <w:t>, July 8. Available online: http://online.wsj.com/article/SB124701217125708963.html [Last accessed: February 2022].</w:t>
+      </w:r>
+    </w:p>
+    <w:p>
+      <w:proofErr w:type="spellStart"/>
+      <w:r>
+        <w:t>Buyuksahin</w:t>
+      </w:r>
+      <w:proofErr w:type="spellEnd"/>
+      <w:r>
+        <w:t xml:space="preserve">, B., &amp; Harris, J. H. (2011). Do Speculators Drive Crude Oil Futures Prices. </w:t>
+      </w:r>
+      <w:r>
+        <w:rPr>
+          <w:i/>
+          <w:iCs/>
+        </w:rPr>
+        <w:t>The Energy Journal</w:t>
+      </w:r>
+      <w:r>
+        <w:t>, 32(2), 167–202.</w:t>
+      </w:r>
+    </w:p>
+    <w:p>
+      <w:proofErr w:type="spellStart"/>
+      <w:r>
+        <w:t>Buyuksahin</w:t>
+      </w:r>
+      <w:proofErr w:type="spellEnd"/>
+      <w:r>
+        <w:t xml:space="preserve">, B., &amp; Robe, M. A. (2014b). Speculators, commodities and cross-market linkages. </w:t>
+      </w:r>
+      <w:r>
+        <w:rPr>
+          <w:i/>
+          <w:iCs/>
+        </w:rPr>
+        <w:t>Journal of International Money and Finance</w:t>
+      </w:r>
+      <w:r>
+        <w:t>, 42, 38–70.</w:t>
+      </w:r>
+    </w:p>
+    <w:p>
+      <w:r>
+        <w:lastRenderedPageBreak/>
+        <w:t xml:space="preserve">CBOE. (2021). VIX Whitepaper. </w:t>
+      </w:r>
+      <w:r>
+        <w:rPr>
+          <w:i/>
+          <w:iCs/>
+        </w:rPr>
+        <w:t>CBOE Website</w:t>
+      </w:r>
+      <w:r>
+        <w:t xml:space="preserve">. Available online: </w:t>
+      </w:r>
+      <w:r>
+        <w:t>https://cdn.cboe.com/resources/vix/vixwhite.pdf</w:t>
+      </w:r>
+      <w:r>
+        <w:t xml:space="preserve"> [Last accessed: February 2022].</w:t>
+      </w:r>
+    </w:p>
+    <w:p>
+      <w:r>
+        <w:t xml:space="preserve">Cheng, I.-H., Kirilenko, A., &amp; </w:t>
+      </w:r>
+      <w:proofErr w:type="spellStart"/>
+      <w:r>
+        <w:t>Xiong</w:t>
+      </w:r>
+      <w:proofErr w:type="spellEnd"/>
+      <w:r>
+        <w:t xml:space="preserve">, W. (2015). Convective Risk Flows in Commodity Futures Markets. </w:t>
+      </w:r>
+      <w:r>
+        <w:rPr>
+          <w:i/>
+          <w:iCs/>
+        </w:rPr>
+        <w:t>Review of Finance</w:t>
+      </w:r>
+      <w:r>
+        <w:t>, 19 (5), 1733–1781.</w:t>
+      </w:r>
+    </w:p>
+    <w:p>
+      <w:r>
+        <w:t>Faff</w:t>
+      </w:r>
+      <w:r>
+        <w:t>, R. F.</w:t>
+      </w:r>
+      <w:r>
+        <w:t>,</w:t>
+      </w:r>
+      <w:r>
+        <w:t xml:space="preserve"> </w:t>
+      </w:r>
+      <w:r>
+        <w:t>Hillier</w:t>
+      </w:r>
+      <w:r>
+        <w:t xml:space="preserve"> D.</w:t>
+      </w:r>
+      <w:r>
+        <w:t>,</w:t>
+      </w:r>
+      <w:r>
+        <w:t xml:space="preserve"> &amp; </w:t>
+      </w:r>
+      <w:r>
+        <w:t>Hillier</w:t>
+      </w:r>
+      <w:r>
+        <w:t xml:space="preserve">, J. (2003). </w:t>
+      </w:r>
+      <w:r>
+        <w:t>Time Varying Beta Risk: An Analysis of Alternative Modelling Techniques</w:t>
+      </w:r>
+      <w:r>
+        <w:t xml:space="preserve">. </w:t>
+      </w:r>
+      <w:r>
+        <w:rPr>
+          <w:i/>
+          <w:iCs/>
+        </w:rPr>
+        <w:t>Journal of Business Finance &amp; Accounting</w:t>
+      </w:r>
+      <w:r>
+        <w:t>, 27(5-6), 523-554.</w:t>
+      </w:r>
+    </w:p>
+    <w:p>
+      <w:r>
+        <w:t xml:space="preserve">Fattouh, B., Kilian, L., &amp; Mahadeva, L. (2013). The Role of Speculation in Oil Markets: What Have We Learned So Far? </w:t>
+      </w:r>
+      <w:r>
+        <w:rPr>
+          <w:i/>
+          <w:iCs/>
+        </w:rPr>
+        <w:t>The Energy Journal</w:t>
+      </w:r>
+      <w:r>
+        <w:t>, 34(3), 7–33.</w:t>
+      </w:r>
+    </w:p>
+    <w:p>
+      <w:r>
+        <w:t xml:space="preserve">Gorton, G., &amp; </w:t>
+      </w:r>
+      <w:proofErr w:type="spellStart"/>
+      <w:r>
+        <w:t>Rouwenhorst</w:t>
+      </w:r>
+      <w:proofErr w:type="spellEnd"/>
+      <w:r>
+        <w:t xml:space="preserve">, K. G. (2006). Facts and fantasies about commodity futures. </w:t>
+      </w:r>
+      <w:r>
+        <w:rPr>
+          <w:i/>
+          <w:iCs/>
+        </w:rPr>
+        <w:t>Financial Analysts Journal</w:t>
+      </w:r>
+      <w:r>
+        <w:t>, 62(2), 47–68.</w:t>
+      </w:r>
+    </w:p>
+    <w:p>
+      <w:r>
+        <w:t xml:space="preserve">Hamilton, J. D., &amp; Wu, J. C. (2015). Effects of Index-Fund Investing on Commodity Futures Prices. </w:t>
+      </w:r>
+      <w:r>
+        <w:rPr>
+          <w:i/>
+          <w:iCs/>
+        </w:rPr>
+        <w:t>International Economic Review</w:t>
+      </w:r>
+      <w:r>
+        <w:t>, 56(1), 187–205.</w:t>
+      </w:r>
+    </w:p>
+    <w:p>
+      <w:proofErr w:type="spellStart"/>
+      <w:r>
+        <w:t>Isleimeyyeh</w:t>
+      </w:r>
+      <w:proofErr w:type="spellEnd"/>
+      <w:r>
+        <w:t xml:space="preserve">, M. (2019). [Forthcoming] The Role of Financial Investors in Determining the Commodity Futures Risk Premium. </w:t>
+      </w:r>
+      <w:r>
+        <w:rPr>
+          <w:i/>
+          <w:iCs/>
+        </w:rPr>
+        <w:t>Journal of Futures Markets</w:t>
+      </w:r>
+      <w:r>
+        <w:t>.</w:t>
+      </w:r>
+    </w:p>
+    <w:p>
+      <w:r>
+        <w:t xml:space="preserve">Kilian, L. (2008). A Comparison of the Effects of Exogenous Oil Supply Shocks on Output and Inflation in the G7 Countries. </w:t>
+      </w:r>
+      <w:r>
+        <w:rPr>
+          <w:i/>
+          <w:iCs/>
+        </w:rPr>
+        <w:t>Journal of the European Economic Association</w:t>
+      </w:r>
+      <w:r>
+        <w:t>, 6(1), 78-121</w:t>
+      </w:r>
+      <w:r>
+        <w:t>.</w:t>
+      </w:r>
+    </w:p>
+    <w:p>
+      <w:r>
+        <w:t>Masters M. (2008). Testimony before the Committee on Homeland Security and Governmental Affairs. Tech. Rep., US Senate, Washington, DC, May 20</w:t>
+      </w:r>
+      <w:r>
+        <w:rPr>
+          <w:vertAlign w:val="superscript"/>
+        </w:rPr>
+        <w:t>th</w:t>
+      </w:r>
+    </w:p>
+    <w:p>
+      <w:r>
+        <w:lastRenderedPageBreak/>
+        <w:t xml:space="preserve">Renzi-Ricci, G. (2016). Estimating Equity Betas: What Can a Time-Varying Approach Add? </w:t>
+      </w:r>
+      <w:r>
+        <w:rPr>
+          <w:i/>
+          <w:iCs/>
+        </w:rPr>
+        <w:t>NERA Economic Consulting Website</w:t>
+      </w:r>
+      <w:r>
+        <w:t xml:space="preserve">. Available online: </w:t>
+      </w:r>
+      <w:r>
+        <w:t>https://www.nera.com/content/dam/nera/publications/2016/PUB_Estimating_Equity_Betas_0916.pdf#:~:text=The%20Kalman%20filter%20is%20a%20recursive%20algorithm%2C%20i.e.%2C,that%20OLS%20techniques%20have%20in%20measuring%20time-varying%20betas.</w:t>
+      </w:r>
+      <w:r>
+        <w:t xml:space="preserve"> [Last accessed: February 2022].</w:t>
+      </w:r>
+    </w:p>
+    <w:p>
+      <w:r>
+        <w:t xml:space="preserve">Tang K, </w:t>
+      </w:r>
+      <w:proofErr w:type="spellStart"/>
+      <w:r>
+        <w:t>Xiong</w:t>
+      </w:r>
+      <w:proofErr w:type="spellEnd"/>
+      <w:r>
+        <w:t xml:space="preserve"> W. </w:t>
+      </w:r>
+      <w:r>
+        <w:t>(</w:t>
+      </w:r>
+      <w:r>
+        <w:t>2012</w:t>
+      </w:r>
+      <w:r>
+        <w:t>)</w:t>
+      </w:r>
+      <w:r>
+        <w:t>. Index investment and financialization of commodities.</w:t>
+      </w:r>
+      <w:r>
+        <w:t xml:space="preserve"> </w:t>
+      </w:r>
+      <w:r>
+        <w:rPr>
+          <w:i/>
+          <w:iCs/>
+        </w:rPr>
+        <w:t>Financ</w:t>
+      </w:r>
+      <w:r>
+        <w:rPr>
+          <w:i/>
+          <w:iCs/>
+        </w:rPr>
+        <w:t>ial</w:t>
+      </w:r>
+      <w:r>
+        <w:rPr>
+          <w:i/>
+          <w:iCs/>
+        </w:rPr>
+        <w:t xml:space="preserve"> Ana</w:t>
+      </w:r>
+      <w:r>
+        <w:rPr>
+          <w:i/>
+          <w:iCs/>
+        </w:rPr>
+        <w:t>lysts</w:t>
+      </w:r>
+      <w:r>
+        <w:rPr>
+          <w:i/>
+          <w:iCs/>
+        </w:rPr>
+        <w:t xml:space="preserve"> J</w:t>
+      </w:r>
+      <w:r>
+        <w:rPr>
+          <w:i/>
+          <w:iCs/>
+        </w:rPr>
+        <w:t>ournal</w:t>
+      </w:r>
+      <w:r>
+        <w:rPr>
+          <w:i/>
+          <w:iCs/>
+        </w:rPr>
+        <w:t xml:space="preserve"> </w:t>
+      </w:r>
+      <w:r>
+        <w:t>68(6)</w:t>
+      </w:r>
+      <w:r>
+        <w:t xml:space="preserve">, </w:t>
+      </w:r>
+      <w:r>
+        <w:t>54–74</w:t>
+      </w:r>
+      <w:r>
+        <w:t>.</w:t>
+      </w:r>
+    </w:p>
+    <w:p/>
     <w:sectPr>
       <w:pgSz w:w="11906" w:h="16838"/>
       <w:pgMar w:top="1440" w:right="1440" w:bottom="1440" w:left="1440" w:header="709" w:footer="709" w:gutter="0"/>
@@ -473,7 +1423,13 @@
         <w:footnoteRef/>
       </w:r>
       <w:r>
-        <w:t xml:space="preserve"> Although no satisfactory definition for speculation exists</w:t>
+        <w:t xml:space="preserve"> Although no satisfactory definition for speculation</w:t>
+      </w:r>
+      <w:r>
+        <w:t xml:space="preserve"> (especially its separation from hedging)</w:t>
+      </w:r>
+      <w:r>
+        <w:t xml:space="preserve"> exists</w:t>
       </w:r>
       <w:r>
         <w:t>, it is broadly defined as the purchasing of commodities for anything other than immediate use</w:t>
@@ -483,6 +1439,22 @@
       </w:r>
       <w:r>
         <w:t>2013)</w:t>
+      </w:r>
+    </w:p>
+  </w:footnote>
+  <w:footnote w:id="2">
+    <w:p>
+      <w:pPr>
+        <w:pStyle w:val="FootnoteText"/>
+      </w:pPr>
+      <w:r>
+        <w:rPr>
+          <w:rStyle w:val="FootnoteReference"/>
+        </w:rPr>
+        <w:footnoteRef/>
+      </w:r>
+      <w:r>
+        <w:t xml:space="preserve"> Shocks defined as the difference between percentage change of VIX and percentage change of 12-month rolling average of the VIX</w:t>
       </w:r>
     </w:p>
   </w:footnote>
@@ -492,6 +1464,184 @@
 <file path=word/numbering.xml><?xml version="1.0" encoding="utf-8"?>
 <w:numbering xmlns:wpc="http://schemas.microsoft.com/office/word/2010/wordprocessingCanvas" xmlns:cx="http://schemas.microsoft.com/office/drawing/2014/chartex" xmlns:cx1="http://schemas.microsoft.com/office/drawing/2015/9/8/chartex" xmlns:cx2="http://schemas.microsoft.com/office/drawing/2015/10/21/chartex" xmlns:cx3="http://schemas.microsoft.com/office/drawing/2016/5/9/chartex" xmlns:cx4="http://schemas.microsoft.com/office/drawing/2016/5/10/chartex" xmlns:cx5="http://schemas.microsoft.com/office/drawing/2016/5/11/chartex" xmlns:cx6="http://schemas.microsoft.com/office/drawing/2016/5/12/chartex" xmlns:cx7="http://schemas.microsoft.com/office/drawing/2016/5/13/chartex" xmlns:cx8="http://schemas.microsoft.com/office/drawing/2016/5/14/chartex" xmlns:mc="http://schemas.openxmlformats.org/markup-compatibility/2006" xmlns:aink="http://schemas.microsoft.com/office/drawing/2016/ink" xmlns:am3d="http://schemas.microsoft.com/office/drawing/2017/model3d" xmlns:o="urn:schemas-microsoft-com:office:office" xmlns:r="http://schemas.openxmlformats.org/officeDocument/2006/relationships" xmlns:m="http://schemas.openxmlformats.org/officeDocument/2006/math" xmlns:v="urn:schemas-microsoft-com:vml" xmlns:wp14="http://schemas.microsoft.com/office/word/2010/wordprocessingDrawing" xmlns:wp="http://schemas.openxmlformats.org/drawingml/2006/wordprocessingDrawing" xmlns:w10="urn:schemas-microsoft-com:office:word" xmlns:w="http://schemas.openxmlformats.org/wordprocessingml/2006/main" xmlns:w14="http://schemas.microsoft.com/office/word/2010/wordml" xmlns:w15="http://schemas.microsoft.com/office/word/2012/wordml" xmlns:w16cex="http://schemas.microsoft.com/office/word/2018/wordml/cex" xmlns:w16cid="http://schemas.microsoft.com/office/word/2016/wordml/cid" xmlns:w16="http://schemas.microsoft.com/office/word/2018/wordml" xmlns:w16sdtdh="http://schemas.microsoft.com/office/word/2020/wordml/sdtdatahash" xmlns:w16se="http://schemas.microsoft.com/office/word/2015/wordml/symex" xmlns:wpg="http://schemas.microsoft.com/office/word/2010/wordprocessingGroup" xmlns:wpi="http://schemas.microsoft.com/office/word/2010/wordprocessingInk" xmlns:wne="http://schemas.microsoft.com/office/word/2006/wordml" xmlns:wps="http://schemas.microsoft.com/office/word/2010/wordprocessingShape" mc:Ignorable="w14 w15 w16se w16cid w16 w16cex w16sdtdh wp14">
   <w:abstractNum w:abstractNumId="0" w15:restartNumberingAfterBreak="0">
+    <w:nsid w:val="60AE41C9"/>
+    <w:multiLevelType w:val="hybridMultilevel"/>
+    <w:tmpl w:val="FA94BF9C"/>
+    <w:lvl w:ilvl="0" w:tplc="0809000F">
+      <w:start w:val="1"/>
+      <w:numFmt w:val="decimal"/>
+      <w:lvlText w:val="%1."/>
+      <w:lvlJc w:val="left"/>
+      <w:pPr>
+        <w:ind w:left="720" w:hanging="360"/>
+      </w:pPr>
+      <w:rPr>
+        <w:rFonts w:hint="default"/>
+      </w:rPr>
+    </w:lvl>
+    <w:lvl w:ilvl="1" w:tplc="08090019" w:tentative="1">
+      <w:start w:val="1"/>
+      <w:numFmt w:val="lowerLetter"/>
+      <w:lvlText w:val="%2."/>
+      <w:lvlJc w:val="left"/>
+      <w:pPr>
+        <w:ind w:left="1440" w:hanging="360"/>
+      </w:pPr>
+    </w:lvl>
+    <w:lvl w:ilvl="2" w:tplc="0809001B" w:tentative="1">
+      <w:start w:val="1"/>
+      <w:numFmt w:val="lowerRoman"/>
+      <w:lvlText w:val="%3."/>
+      <w:lvlJc w:val="right"/>
+      <w:pPr>
+        <w:ind w:left="2160" w:hanging="180"/>
+      </w:pPr>
+    </w:lvl>
+    <w:lvl w:ilvl="3" w:tplc="0809000F" w:tentative="1">
+      <w:start w:val="1"/>
+      <w:numFmt w:val="decimal"/>
+      <w:lvlText w:val="%4."/>
+      <w:lvlJc w:val="left"/>
+      <w:pPr>
+        <w:ind w:left="2880" w:hanging="360"/>
+      </w:pPr>
+    </w:lvl>
+    <w:lvl w:ilvl="4" w:tplc="08090019" w:tentative="1">
+      <w:start w:val="1"/>
+      <w:numFmt w:val="lowerLetter"/>
+      <w:lvlText w:val="%5."/>
+      <w:lvlJc w:val="left"/>
+      <w:pPr>
+        <w:ind w:left="3600" w:hanging="360"/>
+      </w:pPr>
+    </w:lvl>
+    <w:lvl w:ilvl="5" w:tplc="0809001B" w:tentative="1">
+      <w:start w:val="1"/>
+      <w:numFmt w:val="lowerRoman"/>
+      <w:lvlText w:val="%6."/>
+      <w:lvlJc w:val="right"/>
+      <w:pPr>
+        <w:ind w:left="4320" w:hanging="180"/>
+      </w:pPr>
+    </w:lvl>
+    <w:lvl w:ilvl="6" w:tplc="0809000F" w:tentative="1">
+      <w:start w:val="1"/>
+      <w:numFmt w:val="decimal"/>
+      <w:lvlText w:val="%7."/>
+      <w:lvlJc w:val="left"/>
+      <w:pPr>
+        <w:ind w:left="5040" w:hanging="360"/>
+      </w:pPr>
+    </w:lvl>
+    <w:lvl w:ilvl="7" w:tplc="08090019" w:tentative="1">
+      <w:start w:val="1"/>
+      <w:numFmt w:val="lowerLetter"/>
+      <w:lvlText w:val="%8."/>
+      <w:lvlJc w:val="left"/>
+      <w:pPr>
+        <w:ind w:left="5760" w:hanging="360"/>
+      </w:pPr>
+    </w:lvl>
+    <w:lvl w:ilvl="8" w:tplc="0809001B" w:tentative="1">
+      <w:start w:val="1"/>
+      <w:numFmt w:val="lowerRoman"/>
+      <w:lvlText w:val="%9."/>
+      <w:lvlJc w:val="right"/>
+      <w:pPr>
+        <w:ind w:left="6480" w:hanging="180"/>
+      </w:pPr>
+    </w:lvl>
+  </w:abstractNum>
+  <w:abstractNum w:abstractNumId="1" w15:restartNumberingAfterBreak="0">
+    <w:nsid w:val="6FAA2F57"/>
+    <w:multiLevelType w:val="hybridMultilevel"/>
+    <w:tmpl w:val="9CCCBE5C"/>
+    <w:lvl w:ilvl="0" w:tplc="0809000F">
+      <w:start w:val="1"/>
+      <w:numFmt w:val="decimal"/>
+      <w:lvlText w:val="%1."/>
+      <w:lvlJc w:val="left"/>
+      <w:pPr>
+        <w:ind w:left="720" w:hanging="360"/>
+      </w:pPr>
+      <w:rPr>
+        <w:rFonts w:hint="default"/>
+      </w:rPr>
+    </w:lvl>
+    <w:lvl w:ilvl="1" w:tplc="08090019" w:tentative="1">
+      <w:start w:val="1"/>
+      <w:numFmt w:val="lowerLetter"/>
+      <w:lvlText w:val="%2."/>
+      <w:lvlJc w:val="left"/>
+      <w:pPr>
+        <w:ind w:left="1440" w:hanging="360"/>
+      </w:pPr>
+    </w:lvl>
+    <w:lvl w:ilvl="2" w:tplc="0809001B" w:tentative="1">
+      <w:start w:val="1"/>
+      <w:numFmt w:val="lowerRoman"/>
+      <w:lvlText w:val="%3."/>
+      <w:lvlJc w:val="right"/>
+      <w:pPr>
+        <w:ind w:left="2160" w:hanging="180"/>
+      </w:pPr>
+    </w:lvl>
+    <w:lvl w:ilvl="3" w:tplc="0809000F" w:tentative="1">
+      <w:start w:val="1"/>
+      <w:numFmt w:val="decimal"/>
+      <w:lvlText w:val="%4."/>
+      <w:lvlJc w:val="left"/>
+      <w:pPr>
+        <w:ind w:left="2880" w:hanging="360"/>
+      </w:pPr>
+    </w:lvl>
+    <w:lvl w:ilvl="4" w:tplc="08090019" w:tentative="1">
+      <w:start w:val="1"/>
+      <w:numFmt w:val="lowerLetter"/>
+      <w:lvlText w:val="%5."/>
+      <w:lvlJc w:val="left"/>
+      <w:pPr>
+        <w:ind w:left="3600" w:hanging="360"/>
+      </w:pPr>
+    </w:lvl>
+    <w:lvl w:ilvl="5" w:tplc="0809001B" w:tentative="1">
+      <w:start w:val="1"/>
+      <w:numFmt w:val="lowerRoman"/>
+      <w:lvlText w:val="%6."/>
+      <w:lvlJc w:val="right"/>
+      <w:pPr>
+        <w:ind w:left="4320" w:hanging="180"/>
+      </w:pPr>
+    </w:lvl>
+    <w:lvl w:ilvl="6" w:tplc="0809000F" w:tentative="1">
+      <w:start w:val="1"/>
+      <w:numFmt w:val="decimal"/>
+      <w:lvlText w:val="%7."/>
+      <w:lvlJc w:val="left"/>
+      <w:pPr>
+        <w:ind w:left="5040" w:hanging="360"/>
+      </w:pPr>
+    </w:lvl>
+    <w:lvl w:ilvl="7" w:tplc="08090019" w:tentative="1">
+      <w:start w:val="1"/>
+      <w:numFmt w:val="lowerLetter"/>
+      <w:lvlText w:val="%8."/>
+      <w:lvlJc w:val="left"/>
+      <w:pPr>
+        <w:ind w:left="5760" w:hanging="360"/>
+      </w:pPr>
+    </w:lvl>
+    <w:lvl w:ilvl="8" w:tplc="0809001B" w:tentative="1">
+      <w:start w:val="1"/>
+      <w:numFmt w:val="lowerRoman"/>
+      <w:lvlText w:val="%9."/>
+      <w:lvlJc w:val="right"/>
+      <w:pPr>
+        <w:ind w:left="6480" w:hanging="180"/>
+      </w:pPr>
+    </w:lvl>
+  </w:abstractNum>
+  <w:abstractNum w:abstractNumId="2" w15:restartNumberingAfterBreak="0">
     <w:nsid w:val="744F3C67"/>
     <w:multiLevelType w:val="hybridMultilevel"/>
     <w:tmpl w:val="11DC979E"/>
@@ -580,8 +1730,106 @@
       </w:pPr>
     </w:lvl>
   </w:abstractNum>
+  <w:abstractNum w:abstractNumId="3" w15:restartNumberingAfterBreak="0">
+    <w:nsid w:val="78A53137"/>
+    <w:multiLevelType w:val="hybridMultilevel"/>
+    <w:tmpl w:val="296A1DC6"/>
+    <w:lvl w:ilvl="0" w:tplc="0809000F">
+      <w:start w:val="1"/>
+      <w:numFmt w:val="decimal"/>
+      <w:lvlText w:val="%1."/>
+      <w:lvlJc w:val="left"/>
+      <w:pPr>
+        <w:ind w:left="720" w:hanging="360"/>
+      </w:pPr>
+      <w:rPr>
+        <w:rFonts w:hint="default"/>
+      </w:rPr>
+    </w:lvl>
+    <w:lvl w:ilvl="1" w:tplc="08090019" w:tentative="1">
+      <w:start w:val="1"/>
+      <w:numFmt w:val="lowerLetter"/>
+      <w:lvlText w:val="%2."/>
+      <w:lvlJc w:val="left"/>
+      <w:pPr>
+        <w:ind w:left="1440" w:hanging="360"/>
+      </w:pPr>
+    </w:lvl>
+    <w:lvl w:ilvl="2" w:tplc="0809001B" w:tentative="1">
+      <w:start w:val="1"/>
+      <w:numFmt w:val="lowerRoman"/>
+      <w:lvlText w:val="%3."/>
+      <w:lvlJc w:val="right"/>
+      <w:pPr>
+        <w:ind w:left="2160" w:hanging="180"/>
+      </w:pPr>
+    </w:lvl>
+    <w:lvl w:ilvl="3" w:tplc="0809000F" w:tentative="1">
+      <w:start w:val="1"/>
+      <w:numFmt w:val="decimal"/>
+      <w:lvlText w:val="%4."/>
+      <w:lvlJc w:val="left"/>
+      <w:pPr>
+        <w:ind w:left="2880" w:hanging="360"/>
+      </w:pPr>
+    </w:lvl>
+    <w:lvl w:ilvl="4" w:tplc="08090019" w:tentative="1">
+      <w:start w:val="1"/>
+      <w:numFmt w:val="lowerLetter"/>
+      <w:lvlText w:val="%5."/>
+      <w:lvlJc w:val="left"/>
+      <w:pPr>
+        <w:ind w:left="3600" w:hanging="360"/>
+      </w:pPr>
+    </w:lvl>
+    <w:lvl w:ilvl="5" w:tplc="0809001B" w:tentative="1">
+      <w:start w:val="1"/>
+      <w:numFmt w:val="lowerRoman"/>
+      <w:lvlText w:val="%6."/>
+      <w:lvlJc w:val="right"/>
+      <w:pPr>
+        <w:ind w:left="4320" w:hanging="180"/>
+      </w:pPr>
+    </w:lvl>
+    <w:lvl w:ilvl="6" w:tplc="0809000F" w:tentative="1">
+      <w:start w:val="1"/>
+      <w:numFmt w:val="decimal"/>
+      <w:lvlText w:val="%7."/>
+      <w:lvlJc w:val="left"/>
+      <w:pPr>
+        <w:ind w:left="5040" w:hanging="360"/>
+      </w:pPr>
+    </w:lvl>
+    <w:lvl w:ilvl="7" w:tplc="08090019" w:tentative="1">
+      <w:start w:val="1"/>
+      <w:numFmt w:val="lowerLetter"/>
+      <w:lvlText w:val="%8."/>
+      <w:lvlJc w:val="left"/>
+      <w:pPr>
+        <w:ind w:left="5760" w:hanging="360"/>
+      </w:pPr>
+    </w:lvl>
+    <w:lvl w:ilvl="8" w:tplc="0809001B" w:tentative="1">
+      <w:start w:val="1"/>
+      <w:numFmt w:val="lowerRoman"/>
+      <w:lvlText w:val="%9."/>
+      <w:lvlJc w:val="right"/>
+      <w:pPr>
+        <w:ind w:left="6480" w:hanging="180"/>
+      </w:pPr>
+    </w:lvl>
+  </w:abstractNum>
   <w:num w:numId="1">
+    <w:abstractNumId w:val="2"/>
+  </w:num>
+  <w:num w:numId="2">
+    <w:abstractNumId w:val="3"/>
+  </w:num>
+  <w:num w:numId="3">
     <w:abstractNumId w:val="0"/>
+  </w:num>
+  <w:num w:numId="4">
+    <w:abstractNumId w:val="1"/>
   </w:num>
 </w:numbering>
 </file>

--- a/text/Proposal.docx
+++ b/text/Proposal.docx
@@ -108,18 +108,13 @@
         <w:jc w:val="center"/>
       </w:pPr>
       <w:r>
-        <w:t xml:space="preserve">Tony </w:t>
-      </w:r>
-      <w:proofErr w:type="spellStart"/>
-      <w:r>
-        <w:t>Zitang</w:t>
-      </w:r>
-      <w:proofErr w:type="spellEnd"/>
-      <w:r>
-        <w:t xml:space="preserve"> </w:t>
-      </w:r>
-      <w:r>
-        <w:t>Chen</w:t>
+        <w:t>Tony Chen</w:t>
+      </w:r>
+      <w:r>
+        <w:t xml:space="preserve"> | </w:t>
+      </w:r>
+      <w:r>
+        <w:t>IB3120</w:t>
       </w:r>
     </w:p>
     <w:p>
@@ -184,15 +179,7 @@
         <w:t xml:space="preserve">Brown and Sarkozy, 2009; </w:t>
       </w:r>
       <w:r>
-        <w:t xml:space="preserve">Tang and </w:t>
-      </w:r>
-      <w:proofErr w:type="spellStart"/>
-      <w:r>
-        <w:t>Xiong</w:t>
-      </w:r>
-      <w:proofErr w:type="spellEnd"/>
-      <w:r>
-        <w:t xml:space="preserve">, 2012; Hamilton </w:t>
+        <w:t xml:space="preserve">Tang and Xiong, 2012; Hamilton </w:t>
       </w:r>
       <w:r>
         <w:t>and</w:t>
@@ -236,183 +223,104 @@
       <w:r>
         <w:t xml:space="preserve"> (</w:t>
       </w:r>
-      <w:proofErr w:type="spellStart"/>
+      <w:r>
+        <w:t xml:space="preserve">Buyuksahin and Harris </w:t>
+      </w:r>
+      <w:r>
+        <w:t xml:space="preserve">2011; </w:t>
+      </w:r>
+      <w:r>
+        <w:t>Fattouh, Kilian, and Mahadeva</w:t>
+      </w:r>
+      <w:r>
+        <w:t xml:space="preserve">, 2013). </w:t>
+      </w:r>
+      <w:r>
+        <w:t xml:space="preserve">Given the reliance of the global energy market on petroleum products, the changing price behaviour of crude oil has significant implications across society from policy makers to businesses. The financialization of the oil market may also be of interest to </w:t>
+      </w:r>
+      <w:r>
+        <w:t>academics studying the dynamic of risk or pricing mechanisms, since commodities is one of the few assets classes that financialized in the 21</w:t>
+      </w:r>
+      <w:r>
+        <w:rPr>
+          <w:vertAlign w:val="superscript"/>
+        </w:rPr>
+        <w:t>st</w:t>
+      </w:r>
+      <w:r>
+        <w:t xml:space="preserve"> century.</w:t>
+      </w:r>
+    </w:p>
+    <w:p>
+      <w:r>
+        <w:t>Although it is hard to pin down the exact effects of financialization, literature suggests that commodities have turned from an asset class for investors to diversify from the equity market (Gorton and Rouwenhorst, 2006) to being increasingly correlated with the equity market (</w:t>
+      </w:r>
       <w:r>
         <w:t>Buyuksahin</w:t>
       </w:r>
-      <w:proofErr w:type="spellEnd"/>
-      <w:r>
-        <w:t xml:space="preserve"> and Harris </w:t>
-      </w:r>
-      <w:r>
-        <w:t xml:space="preserve">2011; </w:t>
-      </w:r>
-      <w:r>
-        <w:t>Fattouh, Kilian, and Mahadeva</w:t>
-      </w:r>
-      <w:r>
-        <w:t>, 2013). Although it is hard to pin down the exact effects of financialization</w:t>
+      <w:r>
+        <w:t xml:space="preserve"> and</w:t>
+      </w:r>
+      <w:r>
+        <w:t xml:space="preserve"> Robe</w:t>
       </w:r>
       <w:r>
         <w:t xml:space="preserve">, </w:t>
       </w:r>
       <w:r>
-        <w:t xml:space="preserve">literature suggests that </w:t>
-      </w:r>
-      <w:r>
-        <w:t xml:space="preserve">commodities have turned from an asset class for investors to diversify from the equity market (Gorton and </w:t>
-      </w:r>
-      <w:proofErr w:type="spellStart"/>
-      <w:r>
-        <w:t>Rouwenhorst</w:t>
-      </w:r>
-      <w:proofErr w:type="spellEnd"/>
-      <w:r>
-        <w:t xml:space="preserve">, 2006) to being increasingly </w:t>
-      </w:r>
-      <w:r>
-        <w:t>correlated with the equity market (</w:t>
-      </w:r>
-      <w:proofErr w:type="spellStart"/>
-      <w:r>
-        <w:t>Buyuksahin</w:t>
-      </w:r>
-      <w:proofErr w:type="spellEnd"/>
-      <w:r>
-        <w:t xml:space="preserve"> and</w:t>
-      </w:r>
-      <w:r>
-        <w:t xml:space="preserve"> Robe</w:t>
+        <w:t>2014</w:t>
+      </w:r>
+      <w:r>
+        <w:t xml:space="preserve">). </w:t>
+      </w:r>
+      <w:r>
+        <w:t xml:space="preserve">Strong evidence of </w:t>
+      </w:r>
+      <w:r>
+        <w:lastRenderedPageBreak/>
+        <w:t xml:space="preserve">time-varying </w:t>
+      </w:r>
+      <w:r>
+        <w:t xml:space="preserve">commodity </w:t>
+      </w:r>
+      <w:r>
+        <w:t xml:space="preserve">futures risk premium attributed to financialization has emerged recently in the literature (Baumeister and Kilian, 2016), which </w:t>
+      </w:r>
+      <w:r>
+        <w:t>includes a gradual increase in equity risk premium</w:t>
+      </w:r>
+      <w:r>
+        <w:t xml:space="preserve"> (</w:t>
+      </w:r>
+      <w:r>
+        <w:t>Cheng, Kirilenko &amp; Xiong 2013</w:t>
+      </w:r>
+      <w:r>
+        <w:t xml:space="preserve">; </w:t>
+      </w:r>
+      <w:r>
+        <w:t xml:space="preserve">Boons, de Roon and </w:t>
+      </w:r>
+      <w:r>
+        <w:t>Szymanowska</w:t>
+      </w:r>
+      <w:r>
+        <w:t xml:space="preserve">, 2014; </w:t>
+      </w:r>
+      <w:r>
+        <w:t>Isleimeyyeh</w:t>
       </w:r>
       <w:r>
         <w:t xml:space="preserve">, </w:t>
       </w:r>
       <w:r>
-        <w:t>2014</w:t>
+        <w:t>2019</w:t>
       </w:r>
       <w:r>
         <w:t xml:space="preserve">). </w:t>
       </w:r>
       <w:r>
-        <w:t xml:space="preserve">Given the reliance of the global energy market on petroleum products, the changing price behaviour of crude oil has significant implications across society from policy makers to businesses. The financialization of the oil market may also be of interest to </w:t>
-      </w:r>
-      <w:r>
-        <w:t>academics studying the dynamic of risk or pricing mechanisms, since commodities is one of the few assets classes that financialized in the 21</w:t>
-      </w:r>
-      <w:r>
-        <w:rPr>
-          <w:vertAlign w:val="superscript"/>
-        </w:rPr>
-        <w:t>st</w:t>
-      </w:r>
-      <w:r>
-        <w:t xml:space="preserve"> century.</w:t>
-      </w:r>
-    </w:p>
-    <w:p>
-      <w:r>
-        <w:lastRenderedPageBreak/>
-        <w:t xml:space="preserve">Strong evidence of time-varying </w:t>
-      </w:r>
-      <w:r>
-        <w:t xml:space="preserve">commodity </w:t>
-      </w:r>
-      <w:r>
-        <w:t xml:space="preserve">futures risk premium attributed to financialization has emerged recently in the literature (Baumeister and Kilian, 2016), which </w:t>
-      </w:r>
-      <w:r>
-        <w:t>includes a gradual increase in equity risk premium</w:t>
-      </w:r>
-      <w:r>
-        <w:t xml:space="preserve"> (</w:t>
-      </w:r>
-      <w:r>
-        <w:t xml:space="preserve">Cheng, Kirilenko &amp; </w:t>
-      </w:r>
-      <w:proofErr w:type="spellStart"/>
-      <w:r>
-        <w:t>Xiong</w:t>
-      </w:r>
-      <w:proofErr w:type="spellEnd"/>
-      <w:r>
-        <w:t xml:space="preserve"> 2013</w:t>
-      </w:r>
-      <w:r>
-        <w:t xml:space="preserve">; </w:t>
-      </w:r>
-      <w:r>
-        <w:t xml:space="preserve">Boons, de </w:t>
-      </w:r>
-      <w:proofErr w:type="spellStart"/>
-      <w:r>
-        <w:t>Roon</w:t>
-      </w:r>
-      <w:proofErr w:type="spellEnd"/>
-      <w:r>
-        <w:t xml:space="preserve"> and </w:t>
-      </w:r>
-      <w:proofErr w:type="spellStart"/>
-      <w:r>
-        <w:t>Szymanowska</w:t>
-      </w:r>
-      <w:proofErr w:type="spellEnd"/>
-      <w:r>
-        <w:t xml:space="preserve">, 2014; </w:t>
-      </w:r>
-      <w:proofErr w:type="spellStart"/>
-      <w:r>
-        <w:t>Isleimeyyeh</w:t>
-      </w:r>
-      <w:proofErr w:type="spellEnd"/>
-      <w:r>
-        <w:t xml:space="preserve">, </w:t>
-      </w:r>
-      <w:r>
-        <w:t>2019</w:t>
-      </w:r>
-      <w:r>
-        <w:t xml:space="preserve">). </w:t>
-      </w:r>
-      <w:r>
-        <w:t xml:space="preserve">While </w:t>
-      </w:r>
-      <w:r>
-        <w:t xml:space="preserve">Cheng, Kirilenko &amp; </w:t>
-      </w:r>
-      <w:proofErr w:type="spellStart"/>
-      <w:r>
-        <w:t>Xiong</w:t>
-      </w:r>
-      <w:proofErr w:type="spellEnd"/>
-      <w:r>
-        <w:t xml:space="preserve"> </w:t>
-      </w:r>
-      <w:r>
-        <w:t xml:space="preserve">(2013) </w:t>
-      </w:r>
-      <w:r>
-        <w:t>has used the VIX index to approximate traders’ risk appetite</w:t>
-      </w:r>
-      <w:r>
-        <w:t xml:space="preserve"> for agricultural commodities</w:t>
-      </w:r>
-      <w:r>
-        <w:t>,</w:t>
-      </w:r>
-      <w:r>
-        <w:t xml:space="preserve"> I believe</w:t>
-      </w:r>
-      <w:r>
-        <w:t xml:space="preserve"> no direct analysis between equity </w:t>
-      </w:r>
-      <w:r>
-        <w:t>risk</w:t>
-      </w:r>
-      <w:r>
-        <w:t xml:space="preserve"> and</w:t>
-      </w:r>
-      <w:r>
-        <w:t xml:space="preserve"> the oil market has been conducted. My proposed research will give evidence </w:t>
+        <w:t xml:space="preserve">My proposed research will give evidence </w:t>
       </w:r>
       <w:r>
         <w:t>on</w:t>
@@ -524,7 +432,19 @@
         <w:t>How does that impact change over time</w:t>
       </w:r>
       <w:r>
-        <w:t xml:space="preserve"> as the oil market experiences financialization</w:t>
+        <w:t xml:space="preserve"> as the </w:t>
+      </w:r>
+      <w:r>
+        <w:t>crude</w:t>
+      </w:r>
+      <w:r>
+        <w:t xml:space="preserve"> </w:t>
+      </w:r>
+      <w:r>
+        <w:t xml:space="preserve">futures </w:t>
+      </w:r>
+      <w:r>
+        <w:t>market experiences financialization</w:t>
       </w:r>
       <w:r>
         <w:t>?</w:t>
@@ -566,10 +486,10 @@
         </w:numPr>
       </w:pPr>
       <w:r>
-        <w:t>Find whether there is an increased link between equity market uncertainty</w:t>
-      </w:r>
-      <w:r>
-        <w:t xml:space="preserve"> (volatility)</w:t>
+        <w:t xml:space="preserve">Find whether there is an increased link between </w:t>
+      </w:r>
+      <w:r>
+        <w:t>expected uncertainty in the stock market</w:t>
       </w:r>
       <w:r>
         <w:t xml:space="preserve"> and crude oil returns as </w:t>
@@ -623,12 +543,12 @@
           <w:b/>
           <w:bCs/>
         </w:rPr>
+        <w:t>Significance</w:t>
+      </w:r>
+    </w:p>
+    <w:p>
+      <w:r>
         <w:lastRenderedPageBreak/>
-        <w:t>Significance</w:t>
-      </w:r>
-    </w:p>
-    <w:p>
-      <w:r>
         <w:t xml:space="preserve">My proposed research will be significant in giving evidence to either support or </w:t>
       </w:r>
       <w:r>
@@ -637,63 +557,61 @@
       <w:r>
         <w:t xml:space="preserve"> the claim that equity risk premium has increased in oil futures, most recently advanced by </w:t>
       </w:r>
-      <w:proofErr w:type="spellStart"/>
       <w:r>
         <w:t>Isleimeyyeh</w:t>
       </w:r>
-      <w:proofErr w:type="spellEnd"/>
+      <w:r>
+        <w:t xml:space="preserve"> (</w:t>
+      </w:r>
+      <w:r>
+        <w:t>2019</w:t>
+      </w:r>
+      <w:r>
+        <w:t xml:space="preserve">). Risk premium measures the excess return demanded by the market for exposure to a certain variable, and current literature has been focused on the changing coefficient (beta) of </w:t>
+      </w:r>
+      <w:r>
+        <w:t xml:space="preserve">equity returns in a linear equation describing crude returns. My research will </w:t>
+      </w:r>
+      <w:r>
+        <w:t>directly test</w:t>
+      </w:r>
+      <w:r>
+        <w:t xml:space="preserve"> the link between volatility in the equity market and crude returns</w:t>
+      </w:r>
+      <w:r>
+        <w:t xml:space="preserve"> using an impulse response </w:t>
+      </w:r>
+      <w:r>
+        <w:t>function</w:t>
+      </w:r>
+      <w:r>
+        <w:t xml:space="preserve"> between crude returns and </w:t>
+      </w:r>
+      <w:r>
+        <w:t xml:space="preserve">shocks in </w:t>
+      </w:r>
+      <w:r>
+        <w:t>the VIX</w:t>
+      </w:r>
+      <w:r>
+        <w:t>.</w:t>
+      </w:r>
+      <w:r>
+        <w:rPr>
+          <w:rStyle w:val="FootnoteReference"/>
+        </w:rPr>
+        <w:footnoteReference w:id="2"/>
+      </w:r>
+      <w:r>
+        <w:t xml:space="preserve"> Since the VIX is t</w:t>
+      </w:r>
+      <w:r>
+        <w:t>echnically</w:t>
+      </w:r>
       <w:r>
         <w:t xml:space="preserve"> </w:t>
       </w:r>
       <w:r>
-        <w:t>(</w:t>
-      </w:r>
-      <w:r>
-        <w:t>2019</w:t>
-      </w:r>
-      <w:r>
-        <w:t xml:space="preserve">). Risk premium measures the excess return demanded by the market for exposure to a certain variable, and current literature has been focused on the changing coefficient (beta) of </w:t>
-      </w:r>
-      <w:r>
-        <w:t xml:space="preserve">equity returns in a linear equation describing crude returns. My research will </w:t>
-      </w:r>
-      <w:r>
-        <w:t>directly test</w:t>
-      </w:r>
-      <w:r>
-        <w:t xml:space="preserve"> the link between volatility in the equity market and crude returns</w:t>
-      </w:r>
-      <w:r>
-        <w:t xml:space="preserve"> using an impulse response regression</w:t>
-      </w:r>
-      <w:r>
-        <w:t xml:space="preserve"> between crude returns and </w:t>
-      </w:r>
-      <w:r>
-        <w:t xml:space="preserve">shocks in </w:t>
-      </w:r>
-      <w:r>
-        <w:t>the VIX</w:t>
-      </w:r>
-      <w:r>
-        <w:t>.</w:t>
-      </w:r>
-      <w:r>
-        <w:rPr>
-          <w:rStyle w:val="FootnoteReference"/>
-        </w:rPr>
-        <w:footnoteReference w:id="2"/>
-      </w:r>
-      <w:r>
-        <w:t xml:space="preserve"> Since the VIX is t</w:t>
-      </w:r>
-      <w:r>
-        <w:t>echnically</w:t>
-      </w:r>
-      <w:r>
-        <w:t xml:space="preserve"> </w:t>
-      </w:r>
-      <w:r>
         <w:t xml:space="preserve">the </w:t>
       </w:r>
       <w:r>
@@ -723,7 +641,25 @@
     </w:p>
     <w:p>
       <w:r>
-        <w:t>My research also hopes to give a clearer picture of the changing relationship between equity uncertainty and crude returns by using the Kalman filter to estimate time-varying responses at a granular level. The use of the Kalman filter in constructing time-varying estimates of risk has already been established in general risk premia literature (</w:t>
+        <w:t>My research also hopes to give a clearer picture of the changing relationship between equity uncertainty and crude returns by using the Kalman filter to estimate time-varying</w:t>
+      </w:r>
+      <w:r>
+        <w:t xml:space="preserve"> impulse</w:t>
+      </w:r>
+      <w:r>
+        <w:t xml:space="preserve"> response</w:t>
+      </w:r>
+      <w:r>
+        <w:t>s</w:t>
+      </w:r>
+      <w:r>
+        <w:t xml:space="preserve"> at a granular level. Kalman filter</w:t>
+      </w:r>
+      <w:r>
+        <w:t xml:space="preserve">ing </w:t>
+      </w:r>
+      <w:r>
+        <w:t>has already been established in general risk premia literature (</w:t>
       </w:r>
       <w:r>
         <w:t>Faff, Hillier and Hillier, 2003; Renzi-Ricci, 2016</w:t>
@@ -741,11 +677,13 @@
         <w:t xml:space="preserve"> impulse response.</w:t>
       </w:r>
       <w:r>
-        <w:t xml:space="preserve"> I believe that the Kalman filter will be an improvement on naïve techniques such as panel regression </w:t>
-      </w:r>
-      <w:r>
-        <w:lastRenderedPageBreak/>
-        <w:t>in documenting the time-varying nature of responses, demonstrated by Renzi-Ricci (2016).</w:t>
+        <w:t xml:space="preserve"> I believe that the Kalman filter will be an improvement on </w:t>
+      </w:r>
+      <w:r>
+        <w:t>current</w:t>
+      </w:r>
+      <w:r>
+        <w:t xml:space="preserve"> techniques such as panel regression, demonstrated by Renzi-Ricci (2016).</w:t>
       </w:r>
     </w:p>
     <w:p>
@@ -778,6 +716,7 @@
         </w:numPr>
       </w:pPr>
       <w:r>
+        <w:lastRenderedPageBreak/>
         <w:t>Risk premia in the commodity market, in particular equity risk premium</w:t>
       </w:r>
     </w:p>
@@ -836,27 +775,170 @@
         <w:t>For my dependent variable I will</w:t>
       </w:r>
       <w:r>
-        <w:t xml:space="preserve"> use WTI futures of maturity 1M. Spot and 3M futures will be used for robustness checks.</w:t>
-      </w:r>
-    </w:p>
-    <w:p>
-      <w:r>
-        <w:t>When starting my research, I will first consider the merits of</w:t>
-      </w:r>
-      <w:r>
-        <w:t xml:space="preserve"> DL, ARDL and VAR</w:t>
-      </w:r>
-      <w:r>
-        <w:t xml:space="preserve"> impulse response functions discussed by Kilian (2008). I intend to use the </w:t>
+        <w:t xml:space="preserve"> use WTI futures of maturity 1M. </w:t>
+      </w:r>
+      <w:r>
+        <w:t>I intend to use s</w:t>
+      </w:r>
+      <w:r>
+        <w:t>pot and 3M futures for robustness checks</w:t>
+      </w:r>
+      <w:r>
+        <w:t>, as well as the broader Goldman Sachs Commodity Index.</w:t>
+      </w:r>
+    </w:p>
+    <w:p>
+      <w:r>
+        <w:t>My sample timeframe will span 3 decades from 1990 to 2021, which corresponds to the data available on the VIX.</w:t>
+      </w:r>
+    </w:p>
+    <w:p>
+      <w:r>
+        <w:t xml:space="preserve">When starting my </w:t>
+      </w:r>
+      <w:r>
+        <w:t>discussion on methodology</w:t>
+      </w:r>
+      <w:r>
+        <w:t>, I will first consider the merits of</w:t>
+      </w:r>
+      <w:r>
+        <w:t xml:space="preserve"> </w:t>
+      </w:r>
+      <w:r>
+        <w:t>distributed lag (</w:t>
       </w:r>
       <w:r>
         <w:t>DL</w:t>
       </w:r>
       <w:r>
-        <w:t xml:space="preserve"> model </w:t>
-      </w:r>
-      <w:r>
-        <w:t xml:space="preserve">due to difficulties in building an auto-regressive Kalman filter algorithm. However, a comparison will be made between the ARDL and DL specifications </w:t>
+        <w:t>)</w:t>
+      </w:r>
+      <w:r>
+        <w:t xml:space="preserve">, </w:t>
+      </w:r>
+      <w:r>
+        <w:t>auto-regressive distributed lag (</w:t>
+      </w:r>
+      <w:r>
+        <w:t>ARDL</w:t>
+      </w:r>
+      <w:r>
+        <w:t>)</w:t>
+      </w:r>
+      <w:r>
+        <w:t xml:space="preserve"> and</w:t>
+      </w:r>
+      <w:r>
+        <w:t xml:space="preserve"> vector auto-regressive</w:t>
+      </w:r>
+      <w:r>
+        <w:t xml:space="preserve"> </w:t>
+      </w:r>
+      <w:r>
+        <w:t>(</w:t>
+      </w:r>
+      <w:r>
+        <w:t>VAR</w:t>
+      </w:r>
+      <w:r>
+        <w:t>)</w:t>
+      </w:r>
+      <w:r>
+        <w:t xml:space="preserve"> impulse response functions discussed by Kilian (2008).</w:t>
+      </w:r>
+      <w:r>
+        <w:t xml:space="preserve"> Since we are working under the assumption of exogenous shocks, a</w:t>
+      </w:r>
+      <w:r>
+        <w:t xml:space="preserve"> </w:t>
+      </w:r>
+      <w:r>
+        <w:t xml:space="preserve">VAR approach </w:t>
+      </w:r>
+      <w:r>
+        <w:t>will impose</w:t>
+      </w:r>
+      <w:r>
+        <w:t xml:space="preserve"> </w:t>
+      </w:r>
+      <w:r>
+        <w:t>unnecessary</w:t>
+      </w:r>
+      <w:r>
+        <w:t xml:space="preserve"> complexity </w:t>
+      </w:r>
+      <w:r>
+        <w:t>when moving to state-space form</w:t>
+      </w:r>
+      <w:r>
+        <w:t xml:space="preserve"> for time-variance</w:t>
+      </w:r>
+      <w:r>
+        <w:t xml:space="preserve"> and</w:t>
+      </w:r>
+      <w:r>
+        <w:t xml:space="preserve"> </w:t>
+      </w:r>
+      <w:r>
+        <w:t>requires</w:t>
+      </w:r>
+      <w:r>
+        <w:t xml:space="preserve"> </w:t>
+      </w:r>
+      <w:r>
+        <w:t xml:space="preserve">identifying assumptions </w:t>
+      </w:r>
+      <w:r>
+        <w:t>on underlying structure</w:t>
+      </w:r>
+      <w:r>
+        <w:t xml:space="preserve"> (Kilian, </w:t>
+      </w:r>
+      <w:r>
+        <w:t xml:space="preserve">2008). </w:t>
+      </w:r>
+      <w:r>
+        <w:t xml:space="preserve">I will </w:t>
+      </w:r>
+      <w:r>
+        <w:t xml:space="preserve">instead </w:t>
+      </w:r>
+      <w:r>
+        <w:t>focus on the linear models for this study</w:t>
+      </w:r>
+      <w:r>
+        <w:t xml:space="preserve">, adapting Kilian (2008) to allow for contemporaneous feedback as </w:t>
+      </w:r>
+      <w:r>
+        <w:t xml:space="preserve">used for shocks in expectation in </w:t>
+      </w:r>
+      <w:r>
+        <w:t xml:space="preserve">Kilian &amp; Hicks </w:t>
+      </w:r>
+      <w:r>
+        <w:t>(</w:t>
+      </w:r>
+      <w:r>
+        <w:t>2013</w:t>
+      </w:r>
+      <w:r>
+        <w:t>)</w:t>
+      </w:r>
+      <w:r>
+        <w:t xml:space="preserve">. </w:t>
+      </w:r>
+      <w:r>
+        <w:t>A</w:t>
+      </w:r>
+      <w:r>
+        <w:t xml:space="preserve"> </w:t>
+      </w:r>
+      <w:r>
+        <w:t xml:space="preserve">general </w:t>
+      </w:r>
+      <w:r>
+        <w:t xml:space="preserve">comparison will be made between the ARDL and DL specifications </w:t>
       </w:r>
       <w:r>
         <w:t>before moving onto time-varying estimation</w:t>
@@ -864,22 +946,35 @@
       <w:r>
         <w:t>.</w:t>
       </w:r>
-    </w:p>
-    <w:p>
-      <w:r>
-        <w:t xml:space="preserve">Finally, I will need to implement a Kalman filter algorithm to estimate the impulse response at each month to visualize changes over time. State space assumptions and shortcomings of the Kalman filter explored in </w:t>
-      </w:r>
-      <w:r>
-        <w:t>Faff, Hillier and Hillier</w:t>
-      </w:r>
-      <w:r>
-        <w:t xml:space="preserve"> (</w:t>
-      </w:r>
-      <w:r>
-        <w:t>2003</w:t>
-      </w:r>
-      <w:r>
-        <w:t>) will be discussed.</w:t>
+      <w:r>
+        <w:t xml:space="preserve"> </w:t>
+      </w:r>
+    </w:p>
+    <w:p>
+      <w:r>
+        <w:lastRenderedPageBreak/>
+        <w:t>Starting my analysis into time-variance, I will first split the data into decade-long panels and get an idea of the general trend. Then,</w:t>
+      </w:r>
+      <w:r>
+        <w:t xml:space="preserve"> I will implement </w:t>
+      </w:r>
+      <w:r>
+        <w:t>the</w:t>
+      </w:r>
+      <w:r>
+        <w:t xml:space="preserve"> Kalman filter algorithm to estimate the impulse response at each month to visualize changes over time. State</w:t>
+      </w:r>
+      <w:r>
+        <w:t>-</w:t>
+      </w:r>
+      <w:r>
+        <w:t xml:space="preserve">space assumptions and shortcomings of the Kalman filter explored in Faff, Hillier and Hillier (2003) will </w:t>
+      </w:r>
+      <w:r>
+        <w:t xml:space="preserve">also </w:t>
+      </w:r>
+      <w:r>
+        <w:t>be discussed.</w:t>
       </w:r>
     </w:p>
     <w:p>
@@ -894,7 +989,6 @@
           <w:b/>
           <w:bCs/>
         </w:rPr>
-        <w:lastRenderedPageBreak/>
         <w:t>Timeline</w:t>
       </w:r>
     </w:p>
@@ -940,15 +1034,7 @@
     </w:p>
     <w:p>
       <w:r>
-        <w:t xml:space="preserve">Baumeister, C., &amp; Kilian, L. (2015). General Approach to Recovering Market Expectations from Futures Prices </w:t>
-      </w:r>
-      <w:proofErr w:type="gramStart"/>
-      <w:r>
-        <w:t>With</w:t>
-      </w:r>
-      <w:proofErr w:type="gramEnd"/>
-      <w:r>
-        <w:t xml:space="preserve"> an Application to Crude oil. </w:t>
+        <w:t xml:space="preserve">Baumeister, C., &amp; Kilian, L. (2015). General Approach to Recovering Market Expectations from Futures Prices With an Application to Crude oil. </w:t>
       </w:r>
       <w:r>
         <w:rPr>
@@ -963,23 +1049,7 @@
     </w:p>
     <w:p>
       <w:r>
-        <w:t xml:space="preserve">Boons, M., de </w:t>
-      </w:r>
-      <w:proofErr w:type="spellStart"/>
-      <w:r>
-        <w:t>Roon</w:t>
-      </w:r>
-      <w:proofErr w:type="spellEnd"/>
-      <w:r>
-        <w:t xml:space="preserve">, F., &amp; </w:t>
-      </w:r>
-      <w:proofErr w:type="spellStart"/>
-      <w:r>
-        <w:t>Szymanowska</w:t>
-      </w:r>
-      <w:proofErr w:type="spellEnd"/>
-      <w:r>
-        <w:t xml:space="preserve">, M. (2014). The Price of Commodity Risk in Stock and Futures Markets. </w:t>
+        <w:t xml:space="preserve">Boons, M., de Roon, F., &amp; Szymanowska, M. (2014). The Price of Commodity Risk in Stock and Futures Markets. </w:t>
       </w:r>
       <w:r>
         <w:rPr>
@@ -1008,13 +1078,9 @@
       </w:r>
     </w:p>
     <w:p>
-      <w:proofErr w:type="spellStart"/>
-      <w:r>
-        <w:t>Buyuksahin</w:t>
-      </w:r>
-      <w:proofErr w:type="spellEnd"/>
-      <w:r>
-        <w:t xml:space="preserve">, B., &amp; Harris, J. H. (2011). Do Speculators Drive Crude Oil Futures Prices. </w:t>
+      <w:r>
+        <w:lastRenderedPageBreak/>
+        <w:t xml:space="preserve">Buyuksahin, B., &amp; Harris, J. H. (2011). Do Speculators Drive Crude Oil Futures Prices. </w:t>
       </w:r>
       <w:r>
         <w:rPr>
@@ -1028,13 +1094,8 @@
       </w:r>
     </w:p>
     <w:p>
-      <w:proofErr w:type="spellStart"/>
-      <w:r>
-        <w:t>Buyuksahin</w:t>
-      </w:r>
-      <w:proofErr w:type="spellEnd"/>
-      <w:r>
-        <w:t xml:space="preserve">, B., &amp; Robe, M. A. (2014b). Speculators, commodities and cross-market linkages. </w:t>
+      <w:r>
+        <w:t xml:space="preserve">Buyuksahin, B., &amp; Robe, M. A. (2014b). Speculators, commodities and cross-market linkages. </w:t>
       </w:r>
       <w:r>
         <w:rPr>
@@ -1049,7 +1110,6 @@
     </w:p>
     <w:p>
       <w:r>
-        <w:lastRenderedPageBreak/>
         <w:t xml:space="preserve">CBOE. (2021). VIX Whitepaper. </w:t>
       </w:r>
       <w:r>
@@ -1071,15 +1131,7 @@
     </w:p>
     <w:p>
       <w:r>
-        <w:t xml:space="preserve">Cheng, I.-H., Kirilenko, A., &amp; </w:t>
-      </w:r>
-      <w:proofErr w:type="spellStart"/>
-      <w:r>
-        <w:t>Xiong</w:t>
-      </w:r>
-      <w:proofErr w:type="spellEnd"/>
-      <w:r>
-        <w:t xml:space="preserve">, W. (2015). Convective Risk Flows in Commodity Futures Markets. </w:t>
+        <w:t xml:space="preserve">Cheng, I.-H., Kirilenko, A., &amp; Xiong, W. (2015). Convective Risk Flows in Commodity Futures Markets. </w:t>
       </w:r>
       <w:r>
         <w:rPr>
@@ -1157,15 +1209,7 @@
     </w:p>
     <w:p>
       <w:r>
-        <w:t xml:space="preserve">Gorton, G., &amp; </w:t>
-      </w:r>
-      <w:proofErr w:type="spellStart"/>
-      <w:r>
-        <w:t>Rouwenhorst</w:t>
-      </w:r>
-      <w:proofErr w:type="spellEnd"/>
-      <w:r>
-        <w:t xml:space="preserve">, K. G. (2006). Facts and fantasies about commodity futures. </w:t>
+        <w:t xml:space="preserve">Gorton, G., &amp; Rouwenhorst, K. G. (2006). Facts and fantasies about commodity futures. </w:t>
       </w:r>
       <w:r>
         <w:rPr>
@@ -1194,11 +1238,9 @@
       </w:r>
     </w:p>
     <w:p>
-      <w:proofErr w:type="spellStart"/>
       <w:r>
         <w:t>Isleimeyyeh</w:t>
       </w:r>
-      <w:proofErr w:type="spellEnd"/>
       <w:r>
         <w:t xml:space="preserve">, M. (2019). [Forthcoming] The Role of Financial Investors in Determining the Commodity Futures Risk Premium. </w:t>
       </w:r>
@@ -1215,6 +1257,7 @@
     </w:p>
     <w:p>
       <w:r>
+        <w:lastRenderedPageBreak/>
         <w:t xml:space="preserve">Kilian, L. (2008). A Comparison of the Effects of Exogenous Oil Supply Shocks on Output and Inflation in the G7 Countries. </w:t>
       </w:r>
       <w:r>
@@ -1244,7 +1287,6 @@
     </w:p>
     <w:p>
       <w:r>
-        <w:lastRenderedPageBreak/>
         <w:t xml:space="preserve">Renzi-Ricci, G. (2016). Estimating Equity Betas: What Can a Time-Varying Approach Add? </w:t>
       </w:r>
       <w:r>
@@ -1266,15 +1308,7 @@
     </w:p>
     <w:p>
       <w:r>
-        <w:t xml:space="preserve">Tang K, </w:t>
-      </w:r>
-      <w:proofErr w:type="spellStart"/>
-      <w:r>
-        <w:t>Xiong</w:t>
-      </w:r>
-      <w:proofErr w:type="spellEnd"/>
-      <w:r>
-        <w:t xml:space="preserve"> W. </w:t>
+        <w:t xml:space="preserve">Tang K, Xiong W. </w:t>
       </w:r>
       <w:r>
         <w:t>(</w:t>
